--- a/tests/org.obeonetwork.m2doc.tests/resources/userDoc/userContentWithInlinedBookmark/userContentWithInlinedBookmark-expected-generation.docx
+++ b/tests/org.obeonetwork.m2doc.tests/resources/userDoc/userContentWithInlinedBookmark/userContentWithInlinedBookmark-expected-generation.docx
@@ -14,6 +14,12 @@
       </w:r>
     </w:p>
     <w:p>
+      <w:pPr>
+        <w:rPr>
+          <w:noProof/>
+          <w:lang w:eastAsia="fr-FR"/>
+        </w:rPr>
+      </w:pPr>
       <w:fldSimple w:instr="m:usercontent zone1"/>
       <w:bookmarkStart w:id="0" w:name="bookmark1"/>
       <w:r>

--- a/tests/org.obeonetwork.m2doc.tests/resources/userDoc/userContentWithInlinedBookmark/userContentWithInlinedBookmark-expected-generation.docx
+++ b/tests/org.obeonetwork.m2doc.tests/resources/userDoc/userContentWithInlinedBookmark/userContentWithInlinedBookmark-expected-generation.docx
@@ -21,6 +21,9 @@
         </w:rPr>
       </w:pPr>
       <w:fldSimple w:instr="m:usercontent zone1"/>
+      <w:r>
+        <w:fldChar w:fldCharType="end"/>
+      </w:r>
       <w:bookmarkStart w:id="0" w:name="bookmark1"/>
       <w:r>
         <w:rPr>

--- a/tests/org.obeonetwork.m2doc.tests/resources/userDoc/userContentWithInlinedBookmark/userContentWithInlinedBookmark-expected-generation.docx
+++ b/tests/org.obeonetwork.m2doc.tests/resources/userDoc/userContentWithInlinedBookmark/userContentWithInlinedBookmark-expected-generation.docx
@@ -20,7 +20,18 @@
           <w:lang w:eastAsia="fr-FR"/>
         </w:rPr>
       </w:pPr>
-      <w:fldSimple w:instr="m:usercontent zone1"/>
+      <w:r>
+        <w:fldChar w:fldCharType="begin"/>
+      </w:r>
+      <w:r>
+        <w:instrText>m:usercontent zone1</w:instrText>
+      </w:r>
+      <w:r>
+        <w:fldChar w:fldCharType="separate"/>
+      </w:r>
+      <w:r>
+        <w:fldChar w:fldCharType="end"/>
+      </w:r>
       <w:r>
         <w:fldChar w:fldCharType="end"/>
       </w:r>
@@ -77,7 +88,18 @@
       </w:r>
     </w:p>
     <w:p>
-      <w:fldSimple w:instr="m:endusercontent"/>
+      <w:r>
+        <w:fldChar w:fldCharType="begin"/>
+      </w:r>
+      <w:r>
+        <w:instrText>m:endusercontent</w:instrText>
+      </w:r>
+      <w:r>
+        <w:fldChar w:fldCharType="separate"/>
+      </w:r>
+      <w:r>
+        <w:fldChar w:fldCharType="end"/>
+      </w:r>
     </w:p>
     <w:p>
       <w:r>
